--- a/_myNotes/JavaScript.docx
+++ b/_myNotes/JavaScript.docx
@@ -12991,13 +12991,1081 @@
         <w:pStyle w:val="26"/>
         <w:ind w:firstLine="0" w:firstLineChars="0"/>
         <w:jc w:val="left"/>
-        <w:rPr>
-          <w:rFonts w:hint="eastAsia"/>
-        </w:rPr>
       </w:pPr>
       <w:r>
         <w:t>document.onmousemove=function(e){e=e? e:window.event;document.writeln("X:"+e.screenX+"Y:"+e.screenY);}</w:t>
       </w:r>
+    </w:p>
+    <w:p>
+      <w:pPr>
+        <w:pStyle w:val="4"/>
+        <w:numPr>
+          <w:ilvl w:val="0"/>
+          <w:numId w:val="18"/>
+        </w:numPr>
+        <w:ind w:left="660"/>
+        <w:rPr>
+          <w:rFonts w:hint="eastAsia"/>
+          <w:sz w:val="21"/>
+          <w:lang w:val="en-US" w:eastAsia="zh-CN"/>
+        </w:rPr>
+      </w:pPr>
+      <w:bookmarkStart w:id="70" w:name="_GoBack"/>
+      <w:r>
+        <w:rPr>
+          <w:rFonts w:hint="eastAsia"/>
+          <w:sz w:val="21"/>
+          <w:lang w:val="en-US" w:eastAsia="zh-CN"/>
+        </w:rPr>
+        <w:t>滚轮事件</w:t>
+      </w:r>
+    </w:p>
+    <w:bookmarkEnd w:id="70"/>
+    <w:p>
+      <w:pPr>
+        <w:pStyle w:val="17"/>
+        <w:keepNext w:val="0"/>
+        <w:keepLines w:val="0"/>
+        <w:widowControl/>
+        <w:suppressLineNumbers w:val="0"/>
+        <w:pBdr>
+          <w:top w:val="none" w:color="auto" w:sz="0" w:space="0"/>
+          <w:left w:val="none" w:color="auto" w:sz="0" w:space="0"/>
+          <w:bottom w:val="none" w:color="auto" w:sz="0" w:space="0"/>
+          <w:right w:val="none" w:color="auto" w:sz="0" w:space="0"/>
+        </w:pBdr>
+        <w:spacing w:before="0" w:beforeAutospacing="0" w:after="0" w:afterAutospacing="0"/>
+        <w:ind w:left="0" w:right="0" w:firstLine="0"/>
+        <w:jc w:val="left"/>
+        <w:rPr>
+          <w:rFonts w:hint="default" w:ascii="Courier New" w:hAnsi="Courier New" w:cs="Courier New"/>
+          <w:b w:val="0"/>
+          <w:i w:val="0"/>
+          <w:caps w:val="0"/>
+          <w:color w:val="000000"/>
+          <w:spacing w:val="0"/>
+          <w:sz w:val="18"/>
+          <w:szCs w:val="18"/>
+          <w:bdr w:val="none" w:color="auto" w:sz="0" w:space="0"/>
+        </w:rPr>
+      </w:pPr>
+      <w:r>
+        <w:rPr>
+          <w:rFonts w:hint="default" w:ascii="Courier New" w:hAnsi="Courier New" w:cs="Courier New"/>
+          <w:b w:val="0"/>
+          <w:i w:val="0"/>
+          <w:caps w:val="0"/>
+          <w:color w:val="000000"/>
+          <w:spacing w:val="0"/>
+          <w:sz w:val="18"/>
+          <w:szCs w:val="18"/>
+          <w:bdr w:val="none" w:color="auto" w:sz="0" w:space="0"/>
+        </w:rPr>
+        <w:t>$(document).on(</w:t>
+      </w:r>
+      <w:r>
+        <w:rPr>
+          <w:rFonts w:hint="default" w:ascii="Courier New" w:hAnsi="Courier New" w:cs="Courier New"/>
+          <w:b w:val="0"/>
+          <w:i w:val="0"/>
+          <w:caps w:val="0"/>
+          <w:color w:val="800000"/>
+          <w:spacing w:val="0"/>
+          <w:sz w:val="18"/>
+          <w:szCs w:val="18"/>
+          <w:bdr w:val="none" w:color="auto" w:sz="0" w:space="0"/>
+        </w:rPr>
+        <w:t>"mousewheel DOMMouseScroll"</w:t>
+      </w:r>
+      <w:r>
+        <w:rPr>
+          <w:rFonts w:hint="default" w:ascii="Courier New" w:hAnsi="Courier New" w:cs="Courier New"/>
+          <w:b w:val="0"/>
+          <w:i w:val="0"/>
+          <w:caps w:val="0"/>
+          <w:color w:val="000000"/>
+          <w:spacing w:val="0"/>
+          <w:sz w:val="18"/>
+          <w:szCs w:val="18"/>
+          <w:bdr w:val="none" w:color="auto" w:sz="0" w:space="0"/>
+        </w:rPr>
+        <w:t>, function (e) {</w:t>
+      </w:r>
+    </w:p>
+    <w:p>
+      <w:pPr>
+        <w:pStyle w:val="17"/>
+        <w:keepNext w:val="0"/>
+        <w:keepLines w:val="0"/>
+        <w:widowControl/>
+        <w:suppressLineNumbers w:val="0"/>
+        <w:pBdr>
+          <w:top w:val="none" w:color="auto" w:sz="0" w:space="0"/>
+          <w:left w:val="none" w:color="auto" w:sz="0" w:space="0"/>
+          <w:bottom w:val="none" w:color="auto" w:sz="0" w:space="0"/>
+          <w:right w:val="none" w:color="auto" w:sz="0" w:space="0"/>
+        </w:pBdr>
+        <w:spacing w:before="0" w:beforeAutospacing="0" w:after="0" w:afterAutospacing="0"/>
+        <w:ind w:left="0" w:right="0" w:firstLine="0"/>
+        <w:jc w:val="left"/>
+        <w:rPr>
+          <w:rFonts w:hint="default" w:ascii="Courier New" w:hAnsi="Courier New" w:cs="Courier New"/>
+          <w:b w:val="0"/>
+          <w:i w:val="0"/>
+          <w:caps w:val="0"/>
+          <w:color w:val="000000"/>
+          <w:spacing w:val="0"/>
+          <w:sz w:val="18"/>
+          <w:szCs w:val="18"/>
+          <w:bdr w:val="none" w:color="auto" w:sz="0" w:space="0"/>
+        </w:rPr>
+      </w:pPr>
+      <w:r>
+        <w:rPr>
+          <w:rFonts w:hint="default" w:ascii="Courier New" w:hAnsi="Courier New" w:cs="Courier New"/>
+          <w:b w:val="0"/>
+          <w:i w:val="0"/>
+          <w:caps w:val="0"/>
+          <w:color w:val="000000"/>
+          <w:spacing w:val="0"/>
+          <w:sz w:val="18"/>
+          <w:szCs w:val="18"/>
+          <w:bdr w:val="none" w:color="auto" w:sz="0" w:space="0"/>
+        </w:rPr>
+        <w:t xml:space="preserve">    </w:t>
+      </w:r>
+    </w:p>
+    <w:p>
+      <w:pPr>
+        <w:pStyle w:val="17"/>
+        <w:keepNext w:val="0"/>
+        <w:keepLines w:val="0"/>
+        <w:widowControl/>
+        <w:suppressLineNumbers w:val="0"/>
+        <w:pBdr>
+          <w:top w:val="none" w:color="auto" w:sz="0" w:space="0"/>
+          <w:left w:val="none" w:color="auto" w:sz="0" w:space="0"/>
+          <w:bottom w:val="none" w:color="auto" w:sz="0" w:space="0"/>
+          <w:right w:val="none" w:color="auto" w:sz="0" w:space="0"/>
+        </w:pBdr>
+        <w:spacing w:before="0" w:beforeAutospacing="0" w:after="0" w:afterAutospacing="0"/>
+        <w:ind w:left="0" w:right="0" w:firstLine="0"/>
+        <w:jc w:val="left"/>
+        <w:rPr>
+          <w:rFonts w:hint="default" w:ascii="Courier New" w:hAnsi="Courier New" w:cs="Courier New"/>
+          <w:b w:val="0"/>
+          <w:i w:val="0"/>
+          <w:caps w:val="0"/>
+          <w:color w:val="000000"/>
+          <w:spacing w:val="0"/>
+          <w:sz w:val="18"/>
+          <w:szCs w:val="18"/>
+          <w:bdr w:val="none" w:color="auto" w:sz="0" w:space="0"/>
+        </w:rPr>
+      </w:pPr>
+      <w:r>
+        <w:rPr>
+          <w:rFonts w:hint="default" w:ascii="Courier New" w:hAnsi="Courier New" w:cs="Courier New"/>
+          <w:b w:val="0"/>
+          <w:i w:val="0"/>
+          <w:caps w:val="0"/>
+          <w:color w:val="000000"/>
+          <w:spacing w:val="0"/>
+          <w:sz w:val="18"/>
+          <w:szCs w:val="18"/>
+          <w:bdr w:val="none" w:color="auto" w:sz="0" w:space="0"/>
+        </w:rPr>
+        <w:t xml:space="preserve">    </w:t>
+      </w:r>
+      <w:r>
+        <w:rPr>
+          <w:rFonts w:hint="default" w:ascii="Courier New" w:hAnsi="Courier New" w:cs="Courier New"/>
+          <w:b w:val="0"/>
+          <w:i w:val="0"/>
+          <w:caps w:val="0"/>
+          <w:color w:val="0000FF"/>
+          <w:spacing w:val="0"/>
+          <w:sz w:val="18"/>
+          <w:szCs w:val="18"/>
+          <w:bdr w:val="none" w:color="auto" w:sz="0" w:space="0"/>
+        </w:rPr>
+        <w:t>var</w:t>
+      </w:r>
+      <w:r>
+        <w:rPr>
+          <w:rFonts w:hint="default" w:ascii="Courier New" w:hAnsi="Courier New" w:cs="Courier New"/>
+          <w:b w:val="0"/>
+          <w:i w:val="0"/>
+          <w:caps w:val="0"/>
+          <w:color w:val="000000"/>
+          <w:spacing w:val="0"/>
+          <w:sz w:val="18"/>
+          <w:szCs w:val="18"/>
+          <w:bdr w:val="none" w:color="auto" w:sz="0" w:space="0"/>
+        </w:rPr>
+        <w:t xml:space="preserve"> delta = (e.originalEvent.wheelDelta &amp;&amp; (e.originalEvent.wheelDelta &gt; </w:t>
+      </w:r>
+      <w:r>
+        <w:rPr>
+          <w:rFonts w:hint="default" w:ascii="Courier New" w:hAnsi="Courier New" w:cs="Courier New"/>
+          <w:b w:val="0"/>
+          <w:i w:val="0"/>
+          <w:caps w:val="0"/>
+          <w:color w:val="800080"/>
+          <w:spacing w:val="0"/>
+          <w:sz w:val="18"/>
+          <w:szCs w:val="18"/>
+          <w:bdr w:val="none" w:color="auto" w:sz="0" w:space="0"/>
+        </w:rPr>
+        <w:t>0</w:t>
+      </w:r>
+      <w:r>
+        <w:rPr>
+          <w:rFonts w:hint="default" w:ascii="Courier New" w:hAnsi="Courier New" w:cs="Courier New"/>
+          <w:b w:val="0"/>
+          <w:i w:val="0"/>
+          <w:caps w:val="0"/>
+          <w:color w:val="000000"/>
+          <w:spacing w:val="0"/>
+          <w:sz w:val="18"/>
+          <w:szCs w:val="18"/>
+          <w:bdr w:val="none" w:color="auto" w:sz="0" w:space="0"/>
+        </w:rPr>
+        <w:t xml:space="preserve"> ? </w:t>
+      </w:r>
+      <w:r>
+        <w:rPr>
+          <w:rFonts w:hint="default" w:ascii="Courier New" w:hAnsi="Courier New" w:cs="Courier New"/>
+          <w:b w:val="0"/>
+          <w:i w:val="0"/>
+          <w:caps w:val="0"/>
+          <w:color w:val="800080"/>
+          <w:spacing w:val="0"/>
+          <w:sz w:val="18"/>
+          <w:szCs w:val="18"/>
+          <w:bdr w:val="none" w:color="auto" w:sz="0" w:space="0"/>
+        </w:rPr>
+        <w:t>1</w:t>
+      </w:r>
+      <w:r>
+        <w:rPr>
+          <w:rFonts w:hint="default" w:ascii="Courier New" w:hAnsi="Courier New" w:cs="Courier New"/>
+          <w:b w:val="0"/>
+          <w:i w:val="0"/>
+          <w:caps w:val="0"/>
+          <w:color w:val="000000"/>
+          <w:spacing w:val="0"/>
+          <w:sz w:val="18"/>
+          <w:szCs w:val="18"/>
+          <w:bdr w:val="none" w:color="auto" w:sz="0" w:space="0"/>
+        </w:rPr>
+        <w:t xml:space="preserve"> : -</w:t>
+      </w:r>
+      <w:r>
+        <w:rPr>
+          <w:rFonts w:hint="default" w:ascii="Courier New" w:hAnsi="Courier New" w:cs="Courier New"/>
+          <w:b w:val="0"/>
+          <w:i w:val="0"/>
+          <w:caps w:val="0"/>
+          <w:color w:val="800080"/>
+          <w:spacing w:val="0"/>
+          <w:sz w:val="18"/>
+          <w:szCs w:val="18"/>
+          <w:bdr w:val="none" w:color="auto" w:sz="0" w:space="0"/>
+        </w:rPr>
+        <w:t>1</w:t>
+      </w:r>
+      <w:r>
+        <w:rPr>
+          <w:rFonts w:hint="default" w:ascii="Courier New" w:hAnsi="Courier New" w:cs="Courier New"/>
+          <w:b w:val="0"/>
+          <w:i w:val="0"/>
+          <w:caps w:val="0"/>
+          <w:color w:val="000000"/>
+          <w:spacing w:val="0"/>
+          <w:sz w:val="18"/>
+          <w:szCs w:val="18"/>
+          <w:bdr w:val="none" w:color="auto" w:sz="0" w:space="0"/>
+        </w:rPr>
+        <w:t xml:space="preserve">)) ||  </w:t>
+      </w:r>
+      <w:r>
+        <w:rPr>
+          <w:rFonts w:hint="default" w:ascii="Courier New" w:hAnsi="Courier New" w:cs="Courier New"/>
+          <w:b w:val="0"/>
+          <w:i w:val="0"/>
+          <w:caps w:val="0"/>
+          <w:color w:val="008000"/>
+          <w:spacing w:val="0"/>
+          <w:sz w:val="18"/>
+          <w:szCs w:val="18"/>
+          <w:bdr w:val="none" w:color="auto" w:sz="0" w:space="0"/>
+        </w:rPr>
+        <w:t>// chrome &amp; ie</w:t>
+      </w:r>
+    </w:p>
+    <w:p>
+      <w:pPr>
+        <w:pStyle w:val="17"/>
+        <w:keepNext w:val="0"/>
+        <w:keepLines w:val="0"/>
+        <w:widowControl/>
+        <w:suppressLineNumbers w:val="0"/>
+        <w:pBdr>
+          <w:top w:val="none" w:color="auto" w:sz="0" w:space="0"/>
+          <w:left w:val="none" w:color="auto" w:sz="0" w:space="0"/>
+          <w:bottom w:val="none" w:color="auto" w:sz="0" w:space="0"/>
+          <w:right w:val="none" w:color="auto" w:sz="0" w:space="0"/>
+        </w:pBdr>
+        <w:spacing w:before="0" w:beforeAutospacing="0" w:after="0" w:afterAutospacing="0"/>
+        <w:ind w:left="0" w:right="0" w:firstLine="0"/>
+        <w:jc w:val="left"/>
+        <w:rPr>
+          <w:rFonts w:hint="default" w:ascii="Courier New" w:hAnsi="Courier New" w:cs="Courier New"/>
+          <w:b w:val="0"/>
+          <w:i w:val="0"/>
+          <w:caps w:val="0"/>
+          <w:color w:val="000000"/>
+          <w:spacing w:val="0"/>
+          <w:sz w:val="18"/>
+          <w:szCs w:val="18"/>
+          <w:bdr w:val="none" w:color="auto" w:sz="0" w:space="0"/>
+        </w:rPr>
+      </w:pPr>
+      <w:r>
+        <w:rPr>
+          <w:rFonts w:hint="default" w:ascii="Courier New" w:hAnsi="Courier New" w:cs="Courier New"/>
+          <w:b w:val="0"/>
+          <w:i w:val="0"/>
+          <w:caps w:val="0"/>
+          <w:color w:val="000000"/>
+          <w:spacing w:val="0"/>
+          <w:sz w:val="18"/>
+          <w:szCs w:val="18"/>
+          <w:bdr w:val="none" w:color="auto" w:sz="0" w:space="0"/>
+        </w:rPr>
+        <w:t xml:space="preserve">                (e.originalEvent.detail &amp;&amp; (e.originalEvent.detail &gt; </w:t>
+      </w:r>
+      <w:r>
+        <w:rPr>
+          <w:rFonts w:hint="default" w:ascii="Courier New" w:hAnsi="Courier New" w:cs="Courier New"/>
+          <w:b w:val="0"/>
+          <w:i w:val="0"/>
+          <w:caps w:val="0"/>
+          <w:color w:val="800080"/>
+          <w:spacing w:val="0"/>
+          <w:sz w:val="18"/>
+          <w:szCs w:val="18"/>
+          <w:bdr w:val="none" w:color="auto" w:sz="0" w:space="0"/>
+        </w:rPr>
+        <w:t>0</w:t>
+      </w:r>
+      <w:r>
+        <w:rPr>
+          <w:rFonts w:hint="default" w:ascii="Courier New" w:hAnsi="Courier New" w:cs="Courier New"/>
+          <w:b w:val="0"/>
+          <w:i w:val="0"/>
+          <w:caps w:val="0"/>
+          <w:color w:val="000000"/>
+          <w:spacing w:val="0"/>
+          <w:sz w:val="18"/>
+          <w:szCs w:val="18"/>
+          <w:bdr w:val="none" w:color="auto" w:sz="0" w:space="0"/>
+        </w:rPr>
+        <w:t xml:space="preserve"> ? -</w:t>
+      </w:r>
+      <w:r>
+        <w:rPr>
+          <w:rFonts w:hint="default" w:ascii="Courier New" w:hAnsi="Courier New" w:cs="Courier New"/>
+          <w:b w:val="0"/>
+          <w:i w:val="0"/>
+          <w:caps w:val="0"/>
+          <w:color w:val="800080"/>
+          <w:spacing w:val="0"/>
+          <w:sz w:val="18"/>
+          <w:szCs w:val="18"/>
+          <w:bdr w:val="none" w:color="auto" w:sz="0" w:space="0"/>
+        </w:rPr>
+        <w:t>1</w:t>
+      </w:r>
+      <w:r>
+        <w:rPr>
+          <w:rFonts w:hint="default" w:ascii="Courier New" w:hAnsi="Courier New" w:cs="Courier New"/>
+          <w:b w:val="0"/>
+          <w:i w:val="0"/>
+          <w:caps w:val="0"/>
+          <w:color w:val="000000"/>
+          <w:spacing w:val="0"/>
+          <w:sz w:val="18"/>
+          <w:szCs w:val="18"/>
+          <w:bdr w:val="none" w:color="auto" w:sz="0" w:space="0"/>
+        </w:rPr>
+        <w:t xml:space="preserve"> : </w:t>
+      </w:r>
+      <w:r>
+        <w:rPr>
+          <w:rFonts w:hint="default" w:ascii="Courier New" w:hAnsi="Courier New" w:cs="Courier New"/>
+          <w:b w:val="0"/>
+          <w:i w:val="0"/>
+          <w:caps w:val="0"/>
+          <w:color w:val="800080"/>
+          <w:spacing w:val="0"/>
+          <w:sz w:val="18"/>
+          <w:szCs w:val="18"/>
+          <w:bdr w:val="none" w:color="auto" w:sz="0" w:space="0"/>
+        </w:rPr>
+        <w:t>1</w:t>
+      </w:r>
+      <w:r>
+        <w:rPr>
+          <w:rFonts w:hint="default" w:ascii="Courier New" w:hAnsi="Courier New" w:cs="Courier New"/>
+          <w:b w:val="0"/>
+          <w:i w:val="0"/>
+          <w:caps w:val="0"/>
+          <w:color w:val="000000"/>
+          <w:spacing w:val="0"/>
+          <w:sz w:val="18"/>
+          <w:szCs w:val="18"/>
+          <w:bdr w:val="none" w:color="auto" w:sz="0" w:space="0"/>
+        </w:rPr>
+        <w:t xml:space="preserve">));              </w:t>
+      </w:r>
+      <w:r>
+        <w:rPr>
+          <w:rFonts w:hint="default" w:ascii="Courier New" w:hAnsi="Courier New" w:cs="Courier New"/>
+          <w:b w:val="0"/>
+          <w:i w:val="0"/>
+          <w:caps w:val="0"/>
+          <w:color w:val="008000"/>
+          <w:spacing w:val="0"/>
+          <w:sz w:val="18"/>
+          <w:szCs w:val="18"/>
+          <w:bdr w:val="none" w:color="auto" w:sz="0" w:space="0"/>
+        </w:rPr>
+        <w:t>// firefox</w:t>
+      </w:r>
+    </w:p>
+    <w:p>
+      <w:pPr>
+        <w:pStyle w:val="17"/>
+        <w:keepNext w:val="0"/>
+        <w:keepLines w:val="0"/>
+        <w:widowControl/>
+        <w:suppressLineNumbers w:val="0"/>
+        <w:pBdr>
+          <w:top w:val="none" w:color="auto" w:sz="0" w:space="0"/>
+          <w:left w:val="none" w:color="auto" w:sz="0" w:space="0"/>
+          <w:bottom w:val="none" w:color="auto" w:sz="0" w:space="0"/>
+          <w:right w:val="none" w:color="auto" w:sz="0" w:space="0"/>
+        </w:pBdr>
+        <w:spacing w:before="0" w:beforeAutospacing="0" w:after="0" w:afterAutospacing="0"/>
+        <w:ind w:left="0" w:right="0" w:firstLine="0"/>
+        <w:jc w:val="left"/>
+        <w:rPr>
+          <w:rFonts w:hint="default" w:ascii="Courier New" w:hAnsi="Courier New" w:cs="Courier New"/>
+          <w:b w:val="0"/>
+          <w:i w:val="0"/>
+          <w:caps w:val="0"/>
+          <w:color w:val="000000"/>
+          <w:spacing w:val="0"/>
+          <w:sz w:val="18"/>
+          <w:szCs w:val="18"/>
+          <w:bdr w:val="none" w:color="auto" w:sz="0" w:space="0"/>
+        </w:rPr>
+      </w:pPr>
+    </w:p>
+    <w:p>
+      <w:pPr>
+        <w:pStyle w:val="17"/>
+        <w:keepNext w:val="0"/>
+        <w:keepLines w:val="0"/>
+        <w:widowControl/>
+        <w:suppressLineNumbers w:val="0"/>
+        <w:pBdr>
+          <w:top w:val="none" w:color="auto" w:sz="0" w:space="0"/>
+          <w:left w:val="none" w:color="auto" w:sz="0" w:space="0"/>
+          <w:bottom w:val="none" w:color="auto" w:sz="0" w:space="0"/>
+          <w:right w:val="none" w:color="auto" w:sz="0" w:space="0"/>
+        </w:pBdr>
+        <w:spacing w:before="0" w:beforeAutospacing="0" w:after="0" w:afterAutospacing="0"/>
+        <w:ind w:left="0" w:right="0" w:firstLine="0"/>
+        <w:jc w:val="left"/>
+        <w:rPr>
+          <w:rFonts w:hint="default" w:ascii="Courier New" w:hAnsi="Courier New" w:cs="Courier New"/>
+          <w:b w:val="0"/>
+          <w:i w:val="0"/>
+          <w:caps w:val="0"/>
+          <w:color w:val="000000"/>
+          <w:spacing w:val="0"/>
+          <w:sz w:val="18"/>
+          <w:szCs w:val="18"/>
+          <w:bdr w:val="none" w:color="auto" w:sz="0" w:space="0"/>
+        </w:rPr>
+      </w:pPr>
+      <w:r>
+        <w:rPr>
+          <w:rFonts w:hint="default" w:ascii="Courier New" w:hAnsi="Courier New" w:cs="Courier New"/>
+          <w:b w:val="0"/>
+          <w:i w:val="0"/>
+          <w:caps w:val="0"/>
+          <w:color w:val="000000"/>
+          <w:spacing w:val="0"/>
+          <w:sz w:val="18"/>
+          <w:szCs w:val="18"/>
+          <w:bdr w:val="none" w:color="auto" w:sz="0" w:space="0"/>
+        </w:rPr>
+        <w:t xml:space="preserve">    </w:t>
+      </w:r>
+    </w:p>
+    <w:p>
+      <w:pPr>
+        <w:pStyle w:val="17"/>
+        <w:keepNext w:val="0"/>
+        <w:keepLines w:val="0"/>
+        <w:widowControl/>
+        <w:suppressLineNumbers w:val="0"/>
+        <w:pBdr>
+          <w:top w:val="none" w:color="auto" w:sz="0" w:space="0"/>
+          <w:left w:val="none" w:color="auto" w:sz="0" w:space="0"/>
+          <w:bottom w:val="none" w:color="auto" w:sz="0" w:space="0"/>
+          <w:right w:val="none" w:color="auto" w:sz="0" w:space="0"/>
+        </w:pBdr>
+        <w:spacing w:before="0" w:beforeAutospacing="0" w:after="0" w:afterAutospacing="0"/>
+        <w:ind w:left="0" w:right="0" w:firstLine="0"/>
+        <w:jc w:val="left"/>
+        <w:rPr>
+          <w:rFonts w:hint="default" w:ascii="Courier New" w:hAnsi="Courier New" w:cs="Courier New"/>
+          <w:b w:val="0"/>
+          <w:i w:val="0"/>
+          <w:caps w:val="0"/>
+          <w:color w:val="000000"/>
+          <w:spacing w:val="0"/>
+          <w:sz w:val="18"/>
+          <w:szCs w:val="18"/>
+          <w:bdr w:val="none" w:color="auto" w:sz="0" w:space="0"/>
+        </w:rPr>
+      </w:pPr>
+      <w:r>
+        <w:rPr>
+          <w:rFonts w:hint="default" w:ascii="Courier New" w:hAnsi="Courier New" w:cs="Courier New"/>
+          <w:b w:val="0"/>
+          <w:i w:val="0"/>
+          <w:caps w:val="0"/>
+          <w:color w:val="000000"/>
+          <w:spacing w:val="0"/>
+          <w:sz w:val="18"/>
+          <w:szCs w:val="18"/>
+          <w:bdr w:val="none" w:color="auto" w:sz="0" w:space="0"/>
+        </w:rPr>
+        <w:t xml:space="preserve">    </w:t>
+      </w:r>
+      <w:r>
+        <w:rPr>
+          <w:rFonts w:hint="default" w:ascii="Courier New" w:hAnsi="Courier New" w:cs="Courier New"/>
+          <w:b w:val="0"/>
+          <w:i w:val="0"/>
+          <w:caps w:val="0"/>
+          <w:color w:val="0000FF"/>
+          <w:spacing w:val="0"/>
+          <w:sz w:val="18"/>
+          <w:szCs w:val="18"/>
+          <w:bdr w:val="none" w:color="auto" w:sz="0" w:space="0"/>
+        </w:rPr>
+        <w:t>if</w:t>
+      </w:r>
+      <w:r>
+        <w:rPr>
+          <w:rFonts w:hint="default" w:ascii="Courier New" w:hAnsi="Courier New" w:cs="Courier New"/>
+          <w:b w:val="0"/>
+          <w:i w:val="0"/>
+          <w:caps w:val="0"/>
+          <w:color w:val="000000"/>
+          <w:spacing w:val="0"/>
+          <w:sz w:val="18"/>
+          <w:szCs w:val="18"/>
+          <w:bdr w:val="none" w:color="auto" w:sz="0" w:space="0"/>
+        </w:rPr>
+        <w:t xml:space="preserve"> (delta &gt; </w:t>
+      </w:r>
+      <w:r>
+        <w:rPr>
+          <w:rFonts w:hint="default" w:ascii="Courier New" w:hAnsi="Courier New" w:cs="Courier New"/>
+          <w:b w:val="0"/>
+          <w:i w:val="0"/>
+          <w:caps w:val="0"/>
+          <w:color w:val="800080"/>
+          <w:spacing w:val="0"/>
+          <w:sz w:val="18"/>
+          <w:szCs w:val="18"/>
+          <w:bdr w:val="none" w:color="auto" w:sz="0" w:space="0"/>
+        </w:rPr>
+        <w:t>0</w:t>
+      </w:r>
+      <w:r>
+        <w:rPr>
+          <w:rFonts w:hint="default" w:ascii="Courier New" w:hAnsi="Courier New" w:cs="Courier New"/>
+          <w:b w:val="0"/>
+          <w:i w:val="0"/>
+          <w:caps w:val="0"/>
+          <w:color w:val="000000"/>
+          <w:spacing w:val="0"/>
+          <w:sz w:val="18"/>
+          <w:szCs w:val="18"/>
+          <w:bdr w:val="none" w:color="auto" w:sz="0" w:space="0"/>
+        </w:rPr>
+        <w:t>) {</w:t>
+      </w:r>
+    </w:p>
+    <w:p>
+      <w:pPr>
+        <w:pStyle w:val="17"/>
+        <w:keepNext w:val="0"/>
+        <w:keepLines w:val="0"/>
+        <w:widowControl/>
+        <w:suppressLineNumbers w:val="0"/>
+        <w:pBdr>
+          <w:top w:val="none" w:color="auto" w:sz="0" w:space="0"/>
+          <w:left w:val="none" w:color="auto" w:sz="0" w:space="0"/>
+          <w:bottom w:val="none" w:color="auto" w:sz="0" w:space="0"/>
+          <w:right w:val="none" w:color="auto" w:sz="0" w:space="0"/>
+        </w:pBdr>
+        <w:spacing w:before="0" w:beforeAutospacing="0" w:after="0" w:afterAutospacing="0"/>
+        <w:ind w:left="0" w:right="0" w:firstLine="0"/>
+        <w:jc w:val="left"/>
+        <w:rPr>
+          <w:rFonts w:hint="default" w:ascii="Courier New" w:hAnsi="Courier New" w:cs="Courier New"/>
+          <w:b w:val="0"/>
+          <w:i w:val="0"/>
+          <w:caps w:val="0"/>
+          <w:color w:val="000000"/>
+          <w:spacing w:val="0"/>
+          <w:sz w:val="18"/>
+          <w:szCs w:val="18"/>
+          <w:bdr w:val="none" w:color="auto" w:sz="0" w:space="0"/>
+        </w:rPr>
+      </w:pPr>
+      <w:r>
+        <w:rPr>
+          <w:rFonts w:hint="default" w:ascii="Courier New" w:hAnsi="Courier New" w:cs="Courier New"/>
+          <w:b w:val="0"/>
+          <w:i w:val="0"/>
+          <w:caps w:val="0"/>
+          <w:color w:val="000000"/>
+          <w:spacing w:val="0"/>
+          <w:sz w:val="18"/>
+          <w:szCs w:val="18"/>
+          <w:bdr w:val="none" w:color="auto" w:sz="0" w:space="0"/>
+        </w:rPr>
+        <w:t xml:space="preserve">        </w:t>
+      </w:r>
+      <w:r>
+        <w:rPr>
+          <w:rFonts w:hint="default" w:ascii="Courier New" w:hAnsi="Courier New" w:cs="Courier New"/>
+          <w:b w:val="0"/>
+          <w:i w:val="0"/>
+          <w:caps w:val="0"/>
+          <w:color w:val="008000"/>
+          <w:spacing w:val="0"/>
+          <w:sz w:val="18"/>
+          <w:szCs w:val="18"/>
+          <w:bdr w:val="none" w:color="auto" w:sz="0" w:space="0"/>
+        </w:rPr>
+        <w:t>// 向上滚</w:t>
+      </w:r>
+    </w:p>
+    <w:p>
+      <w:pPr>
+        <w:pStyle w:val="17"/>
+        <w:keepNext w:val="0"/>
+        <w:keepLines w:val="0"/>
+        <w:widowControl/>
+        <w:suppressLineNumbers w:val="0"/>
+        <w:pBdr>
+          <w:top w:val="none" w:color="auto" w:sz="0" w:space="0"/>
+          <w:left w:val="none" w:color="auto" w:sz="0" w:space="0"/>
+          <w:bottom w:val="none" w:color="auto" w:sz="0" w:space="0"/>
+          <w:right w:val="none" w:color="auto" w:sz="0" w:space="0"/>
+        </w:pBdr>
+        <w:spacing w:before="0" w:beforeAutospacing="0" w:after="0" w:afterAutospacing="0"/>
+        <w:ind w:left="0" w:right="0" w:firstLine="0"/>
+        <w:jc w:val="left"/>
+        <w:rPr>
+          <w:rFonts w:hint="default" w:ascii="Courier New" w:hAnsi="Courier New" w:cs="Courier New"/>
+          <w:b w:val="0"/>
+          <w:i w:val="0"/>
+          <w:caps w:val="0"/>
+          <w:color w:val="000000"/>
+          <w:spacing w:val="0"/>
+          <w:sz w:val="18"/>
+          <w:szCs w:val="18"/>
+          <w:bdr w:val="none" w:color="auto" w:sz="0" w:space="0"/>
+        </w:rPr>
+      </w:pPr>
+      <w:r>
+        <w:rPr>
+          <w:rFonts w:hint="default" w:ascii="Courier New" w:hAnsi="Courier New" w:cs="Courier New"/>
+          <w:b w:val="0"/>
+          <w:i w:val="0"/>
+          <w:caps w:val="0"/>
+          <w:color w:val="000000"/>
+          <w:spacing w:val="0"/>
+          <w:sz w:val="18"/>
+          <w:szCs w:val="18"/>
+          <w:bdr w:val="none" w:color="auto" w:sz="0" w:space="0"/>
+        </w:rPr>
+        <w:t xml:space="preserve">        </w:t>
+      </w:r>
+      <w:r>
+        <w:rPr>
+          <w:rFonts w:hint="default" w:ascii="Courier New" w:hAnsi="Courier New" w:cs="Courier New"/>
+          <w:b w:val="0"/>
+          <w:i w:val="0"/>
+          <w:caps w:val="0"/>
+          <w:color w:val="FF0000"/>
+          <w:spacing w:val="0"/>
+          <w:sz w:val="18"/>
+          <w:szCs w:val="18"/>
+          <w:bdr w:val="none" w:color="auto" w:sz="0" w:space="0"/>
+        </w:rPr>
+        <w:t>console.log("wheelup");</w:t>
+      </w:r>
+    </w:p>
+    <w:p>
+      <w:pPr>
+        <w:pStyle w:val="17"/>
+        <w:keepNext w:val="0"/>
+        <w:keepLines w:val="0"/>
+        <w:widowControl/>
+        <w:suppressLineNumbers w:val="0"/>
+        <w:pBdr>
+          <w:top w:val="none" w:color="auto" w:sz="0" w:space="0"/>
+          <w:left w:val="none" w:color="auto" w:sz="0" w:space="0"/>
+          <w:bottom w:val="none" w:color="auto" w:sz="0" w:space="0"/>
+          <w:right w:val="none" w:color="auto" w:sz="0" w:space="0"/>
+        </w:pBdr>
+        <w:spacing w:before="0" w:beforeAutospacing="0" w:after="0" w:afterAutospacing="0"/>
+        <w:ind w:left="0" w:right="0" w:firstLine="0"/>
+        <w:jc w:val="left"/>
+        <w:rPr>
+          <w:rFonts w:hint="default" w:ascii="Courier New" w:hAnsi="Courier New" w:cs="Courier New"/>
+          <w:b w:val="0"/>
+          <w:i w:val="0"/>
+          <w:caps w:val="0"/>
+          <w:color w:val="000000"/>
+          <w:spacing w:val="0"/>
+          <w:sz w:val="18"/>
+          <w:szCs w:val="18"/>
+          <w:bdr w:val="none" w:color="auto" w:sz="0" w:space="0"/>
+        </w:rPr>
+      </w:pPr>
+      <w:r>
+        <w:rPr>
+          <w:rFonts w:hint="default" w:ascii="Courier New" w:hAnsi="Courier New" w:cs="Courier New"/>
+          <w:b w:val="0"/>
+          <w:i w:val="0"/>
+          <w:caps w:val="0"/>
+          <w:color w:val="000000"/>
+          <w:spacing w:val="0"/>
+          <w:sz w:val="18"/>
+          <w:szCs w:val="18"/>
+          <w:bdr w:val="none" w:color="auto" w:sz="0" w:space="0"/>
+        </w:rPr>
+        <w:t xml:space="preserve">    } </w:t>
+      </w:r>
+      <w:r>
+        <w:rPr>
+          <w:rFonts w:hint="default" w:ascii="Courier New" w:hAnsi="Courier New" w:cs="Courier New"/>
+          <w:b w:val="0"/>
+          <w:i w:val="0"/>
+          <w:caps w:val="0"/>
+          <w:color w:val="0000FF"/>
+          <w:spacing w:val="0"/>
+          <w:sz w:val="18"/>
+          <w:szCs w:val="18"/>
+          <w:bdr w:val="none" w:color="auto" w:sz="0" w:space="0"/>
+        </w:rPr>
+        <w:t>else</w:t>
+      </w:r>
+      <w:r>
+        <w:rPr>
+          <w:rFonts w:hint="default" w:ascii="Courier New" w:hAnsi="Courier New" w:cs="Courier New"/>
+          <w:b w:val="0"/>
+          <w:i w:val="0"/>
+          <w:caps w:val="0"/>
+          <w:color w:val="000000"/>
+          <w:spacing w:val="0"/>
+          <w:sz w:val="18"/>
+          <w:szCs w:val="18"/>
+          <w:bdr w:val="none" w:color="auto" w:sz="0" w:space="0"/>
+        </w:rPr>
+        <w:t xml:space="preserve"> </w:t>
+      </w:r>
+      <w:r>
+        <w:rPr>
+          <w:rFonts w:hint="default" w:ascii="Courier New" w:hAnsi="Courier New" w:cs="Courier New"/>
+          <w:b w:val="0"/>
+          <w:i w:val="0"/>
+          <w:caps w:val="0"/>
+          <w:color w:val="0000FF"/>
+          <w:spacing w:val="0"/>
+          <w:sz w:val="18"/>
+          <w:szCs w:val="18"/>
+          <w:bdr w:val="none" w:color="auto" w:sz="0" w:space="0"/>
+        </w:rPr>
+        <w:t>if</w:t>
+      </w:r>
+      <w:r>
+        <w:rPr>
+          <w:rFonts w:hint="default" w:ascii="Courier New" w:hAnsi="Courier New" w:cs="Courier New"/>
+          <w:b w:val="0"/>
+          <w:i w:val="0"/>
+          <w:caps w:val="0"/>
+          <w:color w:val="000000"/>
+          <w:spacing w:val="0"/>
+          <w:sz w:val="18"/>
+          <w:szCs w:val="18"/>
+          <w:bdr w:val="none" w:color="auto" w:sz="0" w:space="0"/>
+        </w:rPr>
+        <w:t xml:space="preserve"> (delta &lt; </w:t>
+      </w:r>
+      <w:r>
+        <w:rPr>
+          <w:rFonts w:hint="default" w:ascii="Courier New" w:hAnsi="Courier New" w:cs="Courier New"/>
+          <w:b w:val="0"/>
+          <w:i w:val="0"/>
+          <w:caps w:val="0"/>
+          <w:color w:val="800080"/>
+          <w:spacing w:val="0"/>
+          <w:sz w:val="18"/>
+          <w:szCs w:val="18"/>
+          <w:bdr w:val="none" w:color="auto" w:sz="0" w:space="0"/>
+        </w:rPr>
+        <w:t>0</w:t>
+      </w:r>
+      <w:r>
+        <w:rPr>
+          <w:rFonts w:hint="default" w:ascii="Courier New" w:hAnsi="Courier New" w:cs="Courier New"/>
+          <w:b w:val="0"/>
+          <w:i w:val="0"/>
+          <w:caps w:val="0"/>
+          <w:color w:val="000000"/>
+          <w:spacing w:val="0"/>
+          <w:sz w:val="18"/>
+          <w:szCs w:val="18"/>
+          <w:bdr w:val="none" w:color="auto" w:sz="0" w:space="0"/>
+        </w:rPr>
+        <w:t>) {</w:t>
+      </w:r>
+    </w:p>
+    <w:p>
+      <w:pPr>
+        <w:pStyle w:val="17"/>
+        <w:keepNext w:val="0"/>
+        <w:keepLines w:val="0"/>
+        <w:widowControl/>
+        <w:suppressLineNumbers w:val="0"/>
+        <w:pBdr>
+          <w:top w:val="none" w:color="auto" w:sz="0" w:space="0"/>
+          <w:left w:val="none" w:color="auto" w:sz="0" w:space="0"/>
+          <w:bottom w:val="none" w:color="auto" w:sz="0" w:space="0"/>
+          <w:right w:val="none" w:color="auto" w:sz="0" w:space="0"/>
+        </w:pBdr>
+        <w:spacing w:before="0" w:beforeAutospacing="0" w:after="0" w:afterAutospacing="0"/>
+        <w:ind w:left="0" w:right="0" w:firstLine="0"/>
+        <w:jc w:val="left"/>
+        <w:rPr>
+          <w:rFonts w:hint="default" w:ascii="Courier New" w:hAnsi="Courier New" w:cs="Courier New"/>
+          <w:b w:val="0"/>
+          <w:i w:val="0"/>
+          <w:caps w:val="0"/>
+          <w:color w:val="000000"/>
+          <w:spacing w:val="0"/>
+          <w:sz w:val="18"/>
+          <w:szCs w:val="18"/>
+          <w:bdr w:val="none" w:color="auto" w:sz="0" w:space="0"/>
+        </w:rPr>
+      </w:pPr>
+      <w:r>
+        <w:rPr>
+          <w:rFonts w:hint="default" w:ascii="Courier New" w:hAnsi="Courier New" w:cs="Courier New"/>
+          <w:b w:val="0"/>
+          <w:i w:val="0"/>
+          <w:caps w:val="0"/>
+          <w:color w:val="000000"/>
+          <w:spacing w:val="0"/>
+          <w:sz w:val="18"/>
+          <w:szCs w:val="18"/>
+          <w:bdr w:val="none" w:color="auto" w:sz="0" w:space="0"/>
+        </w:rPr>
+        <w:t xml:space="preserve">        </w:t>
+      </w:r>
+      <w:r>
+        <w:rPr>
+          <w:rFonts w:hint="default" w:ascii="Courier New" w:hAnsi="Courier New" w:cs="Courier New"/>
+          <w:b w:val="0"/>
+          <w:i w:val="0"/>
+          <w:caps w:val="0"/>
+          <w:color w:val="008000"/>
+          <w:spacing w:val="0"/>
+          <w:sz w:val="18"/>
+          <w:szCs w:val="18"/>
+          <w:bdr w:val="none" w:color="auto" w:sz="0" w:space="0"/>
+        </w:rPr>
+        <w:t>// 向下滚</w:t>
+      </w:r>
+    </w:p>
+    <w:p>
+      <w:pPr>
+        <w:pStyle w:val="17"/>
+        <w:keepNext w:val="0"/>
+        <w:keepLines w:val="0"/>
+        <w:widowControl/>
+        <w:suppressLineNumbers w:val="0"/>
+        <w:pBdr>
+          <w:top w:val="none" w:color="auto" w:sz="0" w:space="0"/>
+          <w:left w:val="none" w:color="auto" w:sz="0" w:space="0"/>
+          <w:bottom w:val="none" w:color="auto" w:sz="0" w:space="0"/>
+          <w:right w:val="none" w:color="auto" w:sz="0" w:space="0"/>
+        </w:pBdr>
+        <w:spacing w:before="0" w:beforeAutospacing="0" w:after="0" w:afterAutospacing="0"/>
+        <w:ind w:left="0" w:right="0" w:firstLine="0"/>
+        <w:jc w:val="left"/>
+        <w:rPr>
+          <w:rFonts w:hint="default" w:ascii="Courier New" w:hAnsi="Courier New" w:cs="Courier New"/>
+          <w:b w:val="0"/>
+          <w:i w:val="0"/>
+          <w:caps w:val="0"/>
+          <w:color w:val="000000"/>
+          <w:spacing w:val="0"/>
+          <w:sz w:val="18"/>
+          <w:szCs w:val="18"/>
+          <w:bdr w:val="none" w:color="auto" w:sz="0" w:space="0"/>
+        </w:rPr>
+      </w:pPr>
+      <w:r>
+        <w:rPr>
+          <w:rFonts w:hint="default" w:ascii="Courier New" w:hAnsi="Courier New" w:cs="Courier New"/>
+          <w:b w:val="0"/>
+          <w:i w:val="0"/>
+          <w:caps w:val="0"/>
+          <w:color w:val="000000"/>
+          <w:spacing w:val="0"/>
+          <w:sz w:val="18"/>
+          <w:szCs w:val="18"/>
+          <w:bdr w:val="none" w:color="auto" w:sz="0" w:space="0"/>
+        </w:rPr>
+        <w:t xml:space="preserve">        </w:t>
+      </w:r>
+      <w:r>
+        <w:rPr>
+          <w:rFonts w:hint="default" w:ascii="Courier New" w:hAnsi="Courier New" w:cs="Courier New"/>
+          <w:b w:val="0"/>
+          <w:i w:val="0"/>
+          <w:caps w:val="0"/>
+          <w:color w:val="FF0000"/>
+          <w:spacing w:val="0"/>
+          <w:sz w:val="18"/>
+          <w:szCs w:val="18"/>
+          <w:bdr w:val="none" w:color="auto" w:sz="0" w:space="0"/>
+        </w:rPr>
+        <w:t>console.log("wheeldown");</w:t>
+      </w:r>
+    </w:p>
+    <w:p>
+      <w:pPr>
+        <w:pStyle w:val="17"/>
+        <w:keepNext w:val="0"/>
+        <w:keepLines w:val="0"/>
+        <w:widowControl/>
+        <w:suppressLineNumbers w:val="0"/>
+        <w:pBdr>
+          <w:top w:val="none" w:color="auto" w:sz="0" w:space="0"/>
+          <w:left w:val="none" w:color="auto" w:sz="0" w:space="0"/>
+          <w:bottom w:val="none" w:color="auto" w:sz="0" w:space="0"/>
+          <w:right w:val="none" w:color="auto" w:sz="0" w:space="0"/>
+        </w:pBdr>
+        <w:spacing w:before="0" w:beforeAutospacing="0" w:after="0" w:afterAutospacing="0"/>
+        <w:ind w:left="0" w:right="0" w:firstLine="0"/>
+        <w:jc w:val="left"/>
+        <w:rPr>
+          <w:rFonts w:hint="default" w:ascii="Courier New" w:hAnsi="Courier New" w:cs="Courier New"/>
+          <w:b w:val="0"/>
+          <w:i w:val="0"/>
+          <w:caps w:val="0"/>
+          <w:color w:val="000000"/>
+          <w:spacing w:val="0"/>
+          <w:sz w:val="18"/>
+          <w:szCs w:val="18"/>
+          <w:bdr w:val="none" w:color="auto" w:sz="0" w:space="0"/>
+        </w:rPr>
+      </w:pPr>
+      <w:r>
+        <w:rPr>
+          <w:rFonts w:hint="default" w:ascii="Courier New" w:hAnsi="Courier New" w:cs="Courier New"/>
+          <w:b w:val="0"/>
+          <w:i w:val="0"/>
+          <w:caps w:val="0"/>
+          <w:color w:val="000000"/>
+          <w:spacing w:val="0"/>
+          <w:sz w:val="18"/>
+          <w:szCs w:val="18"/>
+          <w:bdr w:val="none" w:color="auto" w:sz="0" w:space="0"/>
+        </w:rPr>
+        <w:t xml:space="preserve">    }</w:t>
+      </w:r>
+    </w:p>
+    <w:p>
+      <w:pPr>
+        <w:pStyle w:val="17"/>
+        <w:keepNext w:val="0"/>
+        <w:keepLines w:val="0"/>
+        <w:widowControl/>
+        <w:suppressLineNumbers w:val="0"/>
+        <w:pBdr>
+          <w:top w:val="none" w:color="auto" w:sz="0" w:space="0"/>
+          <w:left w:val="none" w:color="auto" w:sz="0" w:space="0"/>
+          <w:bottom w:val="none" w:color="auto" w:sz="0" w:space="0"/>
+          <w:right w:val="none" w:color="auto" w:sz="0" w:space="0"/>
+        </w:pBdr>
+        <w:spacing w:before="0" w:beforeAutospacing="0" w:after="0" w:afterAutospacing="0"/>
+        <w:ind w:left="0" w:right="0" w:firstLine="0"/>
+        <w:jc w:val="left"/>
+        <w:rPr>
+          <w:rFonts w:ascii="Courier New" w:hAnsi="Courier New" w:cs="Courier New"/>
+          <w:b w:val="0"/>
+          <w:i w:val="0"/>
+          <w:caps w:val="0"/>
+          <w:color w:val="000000"/>
+          <w:spacing w:val="0"/>
+          <w:sz w:val="18"/>
+          <w:szCs w:val="18"/>
+        </w:rPr>
+      </w:pPr>
+      <w:r>
+        <w:rPr>
+          <w:rFonts w:hint="default" w:ascii="Courier New" w:hAnsi="Courier New" w:cs="Courier New"/>
+          <w:b w:val="0"/>
+          <w:i w:val="0"/>
+          <w:caps w:val="0"/>
+          <w:color w:val="000000"/>
+          <w:spacing w:val="0"/>
+          <w:sz w:val="18"/>
+          <w:szCs w:val="18"/>
+          <w:bdr w:val="none" w:color="auto" w:sz="0" w:space="0"/>
+        </w:rPr>
+        <w:t>});</w:t>
+      </w:r>
+    </w:p>
+    <w:p>
+      <w:pPr>
+        <w:pStyle w:val="26"/>
+        <w:ind w:firstLine="0" w:firstLineChars="0"/>
+        <w:jc w:val="left"/>
+        <w:rPr>
+          <w:rFonts w:hint="eastAsia"/>
+          <w:lang w:val="en-US" w:eastAsia="zh-CN"/>
+        </w:rPr>
+      </w:pPr>
     </w:p>
     <w:p>
       <w:pPr>
@@ -18902,6 +19970,12 @@
             <w:insideV w:val="none" w:color="auto" w:sz="0" w:space="0"/>
           </w:tblBorders>
           <w:tblLayout w:type="fixed"/>
+          <w:tblCellMar>
+            <w:top w:w="0" w:type="dxa"/>
+            <w:left w:w="0" w:type="dxa"/>
+            <w:bottom w:w="0" w:type="dxa"/>
+            <w:right w:w="0" w:type="dxa"/>
+          </w:tblCellMar>
         </w:tblPrEx>
         <w:tc>
           <w:tcPr>
@@ -24948,8 +26022,6 @@
         </w:rPr>
         <w:t>各种嵌套页面传参</w:t>
       </w:r>
-      <w:bookmarkStart w:id="70" w:name="_GoBack"/>
-      <w:bookmarkEnd w:id="70"/>
     </w:p>
     <w:p>
       <w:pPr>
@@ -28579,7 +29651,7 @@
     <w:lsdException w:uiPriority="99" w:name="Document Map"/>
     <w:lsdException w:uiPriority="99" w:name="Plain Text"/>
     <w:lsdException w:uiPriority="99" w:name="E-mail Signature"/>
-    <w:lsdException w:uiPriority="99" w:name="Normal (Web)"/>
+    <w:lsdException w:uiPriority="99" w:semiHidden="0" w:name="Normal (Web)"/>
     <w:lsdException w:uiPriority="99" w:name="HTML Acronym"/>
     <w:lsdException w:uiPriority="99" w:name="HTML Address"/>
     <w:lsdException w:uiPriority="99" w:name="HTML Cite"/>

--- a/_myNotes/JavaScript.docx
+++ b/_myNotes/JavaScript.docx
@@ -13010,7 +13010,6 @@
           <w:lang w:val="en-US" w:eastAsia="zh-CN"/>
         </w:rPr>
       </w:pPr>
-      <w:bookmarkStart w:id="70" w:name="_GoBack"/>
       <w:r>
         <w:rPr>
           <w:rFonts w:hint="eastAsia"/>
@@ -13020,7 +13019,6 @@
         <w:t>滚轮事件</w:t>
       </w:r>
     </w:p>
-    <w:bookmarkEnd w:id="70"/>
     <w:p>
       <w:pPr>
         <w:pStyle w:val="17"/>
@@ -13046,7 +13044,6 @@
           <w:spacing w:val="0"/>
           <w:sz w:val="18"/>
           <w:szCs w:val="18"/>
-          <w:bdr w:val="none" w:color="auto" w:sz="0" w:space="0"/>
         </w:rPr>
       </w:pPr>
       <w:r>
@@ -13059,7 +13056,6 @@
           <w:spacing w:val="0"/>
           <w:sz w:val="18"/>
           <w:szCs w:val="18"/>
-          <w:bdr w:val="none" w:color="auto" w:sz="0" w:space="0"/>
         </w:rPr>
         <w:t>$(document).on(</w:t>
       </w:r>
@@ -13073,7 +13069,6 @@
           <w:spacing w:val="0"/>
           <w:sz w:val="18"/>
           <w:szCs w:val="18"/>
-          <w:bdr w:val="none" w:color="auto" w:sz="0" w:space="0"/>
         </w:rPr>
         <w:t>"mousewheel DOMMouseScroll"</w:t>
       </w:r>
@@ -13087,7 +13082,6 @@
           <w:spacing w:val="0"/>
           <w:sz w:val="18"/>
           <w:szCs w:val="18"/>
-          <w:bdr w:val="none" w:color="auto" w:sz="0" w:space="0"/>
         </w:rPr>
         <w:t>, function (e) {</w:t>
       </w:r>
@@ -13117,7 +13111,6 @@
           <w:spacing w:val="0"/>
           <w:sz w:val="18"/>
           <w:szCs w:val="18"/>
-          <w:bdr w:val="none" w:color="auto" w:sz="0" w:space="0"/>
         </w:rPr>
       </w:pPr>
       <w:r>
@@ -13130,7 +13123,6 @@
           <w:spacing w:val="0"/>
           <w:sz w:val="18"/>
           <w:szCs w:val="18"/>
-          <w:bdr w:val="none" w:color="auto" w:sz="0" w:space="0"/>
         </w:rPr>
         <w:t xml:space="preserve">    </w:t>
       </w:r>
@@ -13160,7 +13152,6 @@
           <w:spacing w:val="0"/>
           <w:sz w:val="18"/>
           <w:szCs w:val="18"/>
-          <w:bdr w:val="none" w:color="auto" w:sz="0" w:space="0"/>
         </w:rPr>
       </w:pPr>
       <w:r>
@@ -13173,7 +13164,6 @@
           <w:spacing w:val="0"/>
           <w:sz w:val="18"/>
           <w:szCs w:val="18"/>
-          <w:bdr w:val="none" w:color="auto" w:sz="0" w:space="0"/>
         </w:rPr>
         <w:t xml:space="preserve">    </w:t>
       </w:r>
@@ -13187,7 +13177,6 @@
           <w:spacing w:val="0"/>
           <w:sz w:val="18"/>
           <w:szCs w:val="18"/>
-          <w:bdr w:val="none" w:color="auto" w:sz="0" w:space="0"/>
         </w:rPr>
         <w:t>var</w:t>
       </w:r>
@@ -13201,7 +13190,6 @@
           <w:spacing w:val="0"/>
           <w:sz w:val="18"/>
           <w:szCs w:val="18"/>
-          <w:bdr w:val="none" w:color="auto" w:sz="0" w:space="0"/>
         </w:rPr>
         <w:t xml:space="preserve"> delta = (e.originalEvent.wheelDelta &amp;&amp; (e.originalEvent.wheelDelta &gt; </w:t>
       </w:r>
@@ -13215,7 +13203,6 @@
           <w:spacing w:val="0"/>
           <w:sz w:val="18"/>
           <w:szCs w:val="18"/>
-          <w:bdr w:val="none" w:color="auto" w:sz="0" w:space="0"/>
         </w:rPr>
         <w:t>0</w:t>
       </w:r>
@@ -13229,7 +13216,6 @@
           <w:spacing w:val="0"/>
           <w:sz w:val="18"/>
           <w:szCs w:val="18"/>
-          <w:bdr w:val="none" w:color="auto" w:sz="0" w:space="0"/>
         </w:rPr>
         <w:t xml:space="preserve"> ? </w:t>
       </w:r>
@@ -13243,7 +13229,6 @@
           <w:spacing w:val="0"/>
           <w:sz w:val="18"/>
           <w:szCs w:val="18"/>
-          <w:bdr w:val="none" w:color="auto" w:sz="0" w:space="0"/>
         </w:rPr>
         <w:t>1</w:t>
       </w:r>
@@ -13257,7 +13242,6 @@
           <w:spacing w:val="0"/>
           <w:sz w:val="18"/>
           <w:szCs w:val="18"/>
-          <w:bdr w:val="none" w:color="auto" w:sz="0" w:space="0"/>
         </w:rPr>
         <w:t xml:space="preserve"> : -</w:t>
       </w:r>
@@ -13271,7 +13255,6 @@
           <w:spacing w:val="0"/>
           <w:sz w:val="18"/>
           <w:szCs w:val="18"/>
-          <w:bdr w:val="none" w:color="auto" w:sz="0" w:space="0"/>
         </w:rPr>
         <w:t>1</w:t>
       </w:r>
@@ -13285,7 +13268,6 @@
           <w:spacing w:val="0"/>
           <w:sz w:val="18"/>
           <w:szCs w:val="18"/>
-          <w:bdr w:val="none" w:color="auto" w:sz="0" w:space="0"/>
         </w:rPr>
         <w:t xml:space="preserve">)) ||  </w:t>
       </w:r>
@@ -13299,7 +13281,6 @@
           <w:spacing w:val="0"/>
           <w:sz w:val="18"/>
           <w:szCs w:val="18"/>
-          <w:bdr w:val="none" w:color="auto" w:sz="0" w:space="0"/>
         </w:rPr>
         <w:t>// chrome &amp; ie</w:t>
       </w:r>
@@ -13329,7 +13310,6 @@
           <w:spacing w:val="0"/>
           <w:sz w:val="18"/>
           <w:szCs w:val="18"/>
-          <w:bdr w:val="none" w:color="auto" w:sz="0" w:space="0"/>
         </w:rPr>
       </w:pPr>
       <w:r>
@@ -13342,7 +13322,6 @@
           <w:spacing w:val="0"/>
           <w:sz w:val="18"/>
           <w:szCs w:val="18"/>
-          <w:bdr w:val="none" w:color="auto" w:sz="0" w:space="0"/>
         </w:rPr>
         <w:t xml:space="preserve">                (e.originalEvent.detail &amp;&amp; (e.originalEvent.detail &gt; </w:t>
       </w:r>
@@ -13356,7 +13335,6 @@
           <w:spacing w:val="0"/>
           <w:sz w:val="18"/>
           <w:szCs w:val="18"/>
-          <w:bdr w:val="none" w:color="auto" w:sz="0" w:space="0"/>
         </w:rPr>
         <w:t>0</w:t>
       </w:r>
@@ -13370,7 +13348,6 @@
           <w:spacing w:val="0"/>
           <w:sz w:val="18"/>
           <w:szCs w:val="18"/>
-          <w:bdr w:val="none" w:color="auto" w:sz="0" w:space="0"/>
         </w:rPr>
         <w:t xml:space="preserve"> ? -</w:t>
       </w:r>
@@ -13384,7 +13361,6 @@
           <w:spacing w:val="0"/>
           <w:sz w:val="18"/>
           <w:szCs w:val="18"/>
-          <w:bdr w:val="none" w:color="auto" w:sz="0" w:space="0"/>
         </w:rPr>
         <w:t>1</w:t>
       </w:r>
@@ -13398,7 +13374,6 @@
           <w:spacing w:val="0"/>
           <w:sz w:val="18"/>
           <w:szCs w:val="18"/>
-          <w:bdr w:val="none" w:color="auto" w:sz="0" w:space="0"/>
         </w:rPr>
         <w:t xml:space="preserve"> : </w:t>
       </w:r>
@@ -13412,7 +13387,6 @@
           <w:spacing w:val="0"/>
           <w:sz w:val="18"/>
           <w:szCs w:val="18"/>
-          <w:bdr w:val="none" w:color="auto" w:sz="0" w:space="0"/>
         </w:rPr>
         <w:t>1</w:t>
       </w:r>
@@ -13426,7 +13400,6 @@
           <w:spacing w:val="0"/>
           <w:sz w:val="18"/>
           <w:szCs w:val="18"/>
-          <w:bdr w:val="none" w:color="auto" w:sz="0" w:space="0"/>
         </w:rPr>
         <w:t xml:space="preserve">));              </w:t>
       </w:r>
@@ -13440,7 +13413,6 @@
           <w:spacing w:val="0"/>
           <w:sz w:val="18"/>
           <w:szCs w:val="18"/>
-          <w:bdr w:val="none" w:color="auto" w:sz="0" w:space="0"/>
         </w:rPr>
         <w:t>// firefox</w:t>
       </w:r>
@@ -13470,7 +13442,6 @@
           <w:spacing w:val="0"/>
           <w:sz w:val="18"/>
           <w:szCs w:val="18"/>
-          <w:bdr w:val="none" w:color="auto" w:sz="0" w:space="0"/>
         </w:rPr>
       </w:pPr>
     </w:p>
@@ -13499,7 +13470,6 @@
           <w:spacing w:val="0"/>
           <w:sz w:val="18"/>
           <w:szCs w:val="18"/>
-          <w:bdr w:val="none" w:color="auto" w:sz="0" w:space="0"/>
         </w:rPr>
       </w:pPr>
       <w:r>
@@ -13512,7 +13482,6 @@
           <w:spacing w:val="0"/>
           <w:sz w:val="18"/>
           <w:szCs w:val="18"/>
-          <w:bdr w:val="none" w:color="auto" w:sz="0" w:space="0"/>
         </w:rPr>
         <w:t xml:space="preserve">    </w:t>
       </w:r>
@@ -13542,7 +13511,6 @@
           <w:spacing w:val="0"/>
           <w:sz w:val="18"/>
           <w:szCs w:val="18"/>
-          <w:bdr w:val="none" w:color="auto" w:sz="0" w:space="0"/>
         </w:rPr>
       </w:pPr>
       <w:r>
@@ -13555,7 +13523,6 @@
           <w:spacing w:val="0"/>
           <w:sz w:val="18"/>
           <w:szCs w:val="18"/>
-          <w:bdr w:val="none" w:color="auto" w:sz="0" w:space="0"/>
         </w:rPr>
         <w:t xml:space="preserve">    </w:t>
       </w:r>
@@ -13569,7 +13536,6 @@
           <w:spacing w:val="0"/>
           <w:sz w:val="18"/>
           <w:szCs w:val="18"/>
-          <w:bdr w:val="none" w:color="auto" w:sz="0" w:space="0"/>
         </w:rPr>
         <w:t>if</w:t>
       </w:r>
@@ -13583,7 +13549,6 @@
           <w:spacing w:val="0"/>
           <w:sz w:val="18"/>
           <w:szCs w:val="18"/>
-          <w:bdr w:val="none" w:color="auto" w:sz="0" w:space="0"/>
         </w:rPr>
         <w:t xml:space="preserve"> (delta &gt; </w:t>
       </w:r>
@@ -13597,7 +13562,6 @@
           <w:spacing w:val="0"/>
           <w:sz w:val="18"/>
           <w:szCs w:val="18"/>
-          <w:bdr w:val="none" w:color="auto" w:sz="0" w:space="0"/>
         </w:rPr>
         <w:t>0</w:t>
       </w:r>
@@ -13611,7 +13575,6 @@
           <w:spacing w:val="0"/>
           <w:sz w:val="18"/>
           <w:szCs w:val="18"/>
-          <w:bdr w:val="none" w:color="auto" w:sz="0" w:space="0"/>
         </w:rPr>
         <w:t>) {</w:t>
       </w:r>
@@ -13641,7 +13604,6 @@
           <w:spacing w:val="0"/>
           <w:sz w:val="18"/>
           <w:szCs w:val="18"/>
-          <w:bdr w:val="none" w:color="auto" w:sz="0" w:space="0"/>
         </w:rPr>
       </w:pPr>
       <w:r>
@@ -13654,7 +13616,6 @@
           <w:spacing w:val="0"/>
           <w:sz w:val="18"/>
           <w:szCs w:val="18"/>
-          <w:bdr w:val="none" w:color="auto" w:sz="0" w:space="0"/>
         </w:rPr>
         <w:t xml:space="preserve">        </w:t>
       </w:r>
@@ -13668,7 +13629,6 @@
           <w:spacing w:val="0"/>
           <w:sz w:val="18"/>
           <w:szCs w:val="18"/>
-          <w:bdr w:val="none" w:color="auto" w:sz="0" w:space="0"/>
         </w:rPr>
         <w:t>// 向上滚</w:t>
       </w:r>
@@ -13698,7 +13658,6 @@
           <w:spacing w:val="0"/>
           <w:sz w:val="18"/>
           <w:szCs w:val="18"/>
-          <w:bdr w:val="none" w:color="auto" w:sz="0" w:space="0"/>
         </w:rPr>
       </w:pPr>
       <w:r>
@@ -13711,7 +13670,6 @@
           <w:spacing w:val="0"/>
           <w:sz w:val="18"/>
           <w:szCs w:val="18"/>
-          <w:bdr w:val="none" w:color="auto" w:sz="0" w:space="0"/>
         </w:rPr>
         <w:t xml:space="preserve">        </w:t>
       </w:r>
@@ -13725,7 +13683,6 @@
           <w:spacing w:val="0"/>
           <w:sz w:val="18"/>
           <w:szCs w:val="18"/>
-          <w:bdr w:val="none" w:color="auto" w:sz="0" w:space="0"/>
         </w:rPr>
         <w:t>console.log("wheelup");</w:t>
       </w:r>
@@ -13755,7 +13712,6 @@
           <w:spacing w:val="0"/>
           <w:sz w:val="18"/>
           <w:szCs w:val="18"/>
-          <w:bdr w:val="none" w:color="auto" w:sz="0" w:space="0"/>
         </w:rPr>
       </w:pPr>
       <w:r>
@@ -13768,7 +13724,6 @@
           <w:spacing w:val="0"/>
           <w:sz w:val="18"/>
           <w:szCs w:val="18"/>
-          <w:bdr w:val="none" w:color="auto" w:sz="0" w:space="0"/>
         </w:rPr>
         <w:t xml:space="preserve">    } </w:t>
       </w:r>
@@ -13782,7 +13737,6 @@
           <w:spacing w:val="0"/>
           <w:sz w:val="18"/>
           <w:szCs w:val="18"/>
-          <w:bdr w:val="none" w:color="auto" w:sz="0" w:space="0"/>
         </w:rPr>
         <w:t>else</w:t>
       </w:r>
@@ -13796,7 +13750,6 @@
           <w:spacing w:val="0"/>
           <w:sz w:val="18"/>
           <w:szCs w:val="18"/>
-          <w:bdr w:val="none" w:color="auto" w:sz="0" w:space="0"/>
         </w:rPr>
         <w:t xml:space="preserve"> </w:t>
       </w:r>
@@ -13810,7 +13763,6 @@
           <w:spacing w:val="0"/>
           <w:sz w:val="18"/>
           <w:szCs w:val="18"/>
-          <w:bdr w:val="none" w:color="auto" w:sz="0" w:space="0"/>
         </w:rPr>
         <w:t>if</w:t>
       </w:r>
@@ -13824,7 +13776,6 @@
           <w:spacing w:val="0"/>
           <w:sz w:val="18"/>
           <w:szCs w:val="18"/>
-          <w:bdr w:val="none" w:color="auto" w:sz="0" w:space="0"/>
         </w:rPr>
         <w:t xml:space="preserve"> (delta &lt; </w:t>
       </w:r>
@@ -13838,7 +13789,6 @@
           <w:spacing w:val="0"/>
           <w:sz w:val="18"/>
           <w:szCs w:val="18"/>
-          <w:bdr w:val="none" w:color="auto" w:sz="0" w:space="0"/>
         </w:rPr>
         <w:t>0</w:t>
       </w:r>
@@ -13852,7 +13802,6 @@
           <w:spacing w:val="0"/>
           <w:sz w:val="18"/>
           <w:szCs w:val="18"/>
-          <w:bdr w:val="none" w:color="auto" w:sz="0" w:space="0"/>
         </w:rPr>
         <w:t>) {</w:t>
       </w:r>
@@ -13882,7 +13831,6 @@
           <w:spacing w:val="0"/>
           <w:sz w:val="18"/>
           <w:szCs w:val="18"/>
-          <w:bdr w:val="none" w:color="auto" w:sz="0" w:space="0"/>
         </w:rPr>
       </w:pPr>
       <w:r>
@@ -13895,7 +13843,6 @@
           <w:spacing w:val="0"/>
           <w:sz w:val="18"/>
           <w:szCs w:val="18"/>
-          <w:bdr w:val="none" w:color="auto" w:sz="0" w:space="0"/>
         </w:rPr>
         <w:t xml:space="preserve">        </w:t>
       </w:r>
@@ -13909,7 +13856,6 @@
           <w:spacing w:val="0"/>
           <w:sz w:val="18"/>
           <w:szCs w:val="18"/>
-          <w:bdr w:val="none" w:color="auto" w:sz="0" w:space="0"/>
         </w:rPr>
         <w:t>// 向下滚</w:t>
       </w:r>
@@ -13939,7 +13885,6 @@
           <w:spacing w:val="0"/>
           <w:sz w:val="18"/>
           <w:szCs w:val="18"/>
-          <w:bdr w:val="none" w:color="auto" w:sz="0" w:space="0"/>
         </w:rPr>
       </w:pPr>
       <w:r>
@@ -13952,7 +13897,6 @@
           <w:spacing w:val="0"/>
           <w:sz w:val="18"/>
           <w:szCs w:val="18"/>
-          <w:bdr w:val="none" w:color="auto" w:sz="0" w:space="0"/>
         </w:rPr>
         <w:t xml:space="preserve">        </w:t>
       </w:r>
@@ -13966,7 +13910,6 @@
           <w:spacing w:val="0"/>
           <w:sz w:val="18"/>
           <w:szCs w:val="18"/>
-          <w:bdr w:val="none" w:color="auto" w:sz="0" w:space="0"/>
         </w:rPr>
         <w:t>console.log("wheeldown");</w:t>
       </w:r>
@@ -13996,7 +13939,6 @@
           <w:spacing w:val="0"/>
           <w:sz w:val="18"/>
           <w:szCs w:val="18"/>
-          <w:bdr w:val="none" w:color="auto" w:sz="0" w:space="0"/>
         </w:rPr>
       </w:pPr>
       <w:r>
@@ -14009,7 +13951,6 @@
           <w:spacing w:val="0"/>
           <w:sz w:val="18"/>
           <w:szCs w:val="18"/>
-          <w:bdr w:val="none" w:color="auto" w:sz="0" w:space="0"/>
         </w:rPr>
         <w:t xml:space="preserve">    }</w:t>
       </w:r>
@@ -14051,7 +13992,6 @@
           <w:spacing w:val="0"/>
           <w:sz w:val="18"/>
           <w:szCs w:val="18"/>
-          <w:bdr w:val="none" w:color="auto" w:sz="0" w:space="0"/>
         </w:rPr>
         <w:t>});</w:t>
       </w:r>
@@ -17964,6 +17904,11 @@
       </w:r>
     </w:p>
     <w:p>
+      <w:pPr>
+        <w:rPr>
+          <w:rFonts w:hint="eastAsia"/>
+        </w:rPr>
+      </w:pPr>
       <w:r>
         <w:tab/>
       </w:r>
@@ -17990,6 +17935,36 @@
           <w:rFonts w:hint="eastAsia"/>
         </w:rPr>
         <w:t>。</w:t>
+      </w:r>
+    </w:p>
+    <w:p>
+      <w:pPr>
+        <w:rPr>
+          <w:rFonts w:hint="eastAsia"/>
+          <w:lang w:val="en-US" w:eastAsia="zh-CN"/>
+        </w:rPr>
+      </w:pPr>
+      <w:r>
+        <w:rPr>
+          <w:rFonts w:hint="eastAsia"/>
+          <w:lang w:val="en-US" w:eastAsia="zh-CN"/>
+        </w:rPr>
+        <w:t>call方法意为更改其this指向，指向传入的对象，若没有就是默认的对象。</w:t>
+      </w:r>
+    </w:p>
+    <w:p>
+      <w:pPr>
+        <w:rPr>
+          <w:rFonts w:hint="eastAsia"/>
+          <w:lang w:val="en-US" w:eastAsia="zh-CN"/>
+        </w:rPr>
+      </w:pPr>
+      <w:r>
+        <w:rPr>
+          <w:rFonts w:hint="eastAsia"/>
+          <w:lang w:val="en-US" w:eastAsia="zh-CN"/>
+        </w:rPr>
+        <w:t>apply方法与call相同不同之处为，传入的参数必须是数组形式，例：add.apply(s,[5,6])</w:t>
       </w:r>
     </w:p>
     <w:p>
@@ -18134,6 +18109,305 @@
       <w:r>
         <w:t>}</w:t>
       </w:r>
+    </w:p>
+    <w:p>
+      <w:pPr>
+        <w:pStyle w:val="4"/>
+        <w:ind w:left="240"/>
+        <w:rPr>
+          <w:rFonts w:hint="eastAsia"/>
+          <w:sz w:val="21"/>
+          <w:lang w:val="en-US" w:eastAsia="zh-CN"/>
+        </w:rPr>
+      </w:pPr>
+      <w:r>
+        <w:rPr>
+          <w:rFonts w:hint="eastAsia"/>
+          <w:sz w:val="21"/>
+          <w:lang w:val="en-US" w:eastAsia="zh-CN"/>
+        </w:rPr>
+        <w:t>实例：</w:t>
+      </w:r>
+      <w:bookmarkStart w:id="70" w:name="_GoBack"/>
+      <w:bookmarkEnd w:id="70"/>
+    </w:p>
+    <w:p>
+      <w:pPr>
+        <w:rPr>
+          <w:rFonts w:hint="eastAsia"/>
+          <w:lang w:val="en-US" w:eastAsia="zh-CN"/>
+        </w:rPr>
+      </w:pPr>
+      <w:r>
+        <w:rPr>
+          <w:rFonts w:hint="eastAsia"/>
+          <w:lang w:val="en-US" w:eastAsia="zh-CN"/>
+        </w:rPr>
+        <w:t xml:space="preserve">function Persion(name,age){   </w:t>
+      </w:r>
+    </w:p>
+    <w:p>
+      <w:pPr>
+        <w:rPr>
+          <w:rFonts w:hint="eastAsia"/>
+          <w:lang w:val="en-US" w:eastAsia="zh-CN"/>
+        </w:rPr>
+      </w:pPr>
+      <w:r>
+        <w:rPr>
+          <w:rFonts w:hint="eastAsia"/>
+          <w:lang w:val="en-US" w:eastAsia="zh-CN"/>
+        </w:rPr>
+        <w:t xml:space="preserve">            this.name = name;   </w:t>
+      </w:r>
+    </w:p>
+    <w:p>
+      <w:pPr>
+        <w:rPr>
+          <w:rFonts w:hint="eastAsia"/>
+          <w:lang w:val="en-US" w:eastAsia="zh-CN"/>
+        </w:rPr>
+      </w:pPr>
+      <w:r>
+        <w:rPr>
+          <w:rFonts w:hint="eastAsia"/>
+          <w:lang w:val="en-US" w:eastAsia="zh-CN"/>
+        </w:rPr>
+        <w:t xml:space="preserve">            this.age = age;   </w:t>
+      </w:r>
+    </w:p>
+    <w:p>
+      <w:pPr>
+        <w:rPr>
+          <w:rFonts w:hint="eastAsia"/>
+          <w:lang w:val="en-US" w:eastAsia="zh-CN"/>
+        </w:rPr>
+      </w:pPr>
+      <w:r>
+        <w:rPr>
+          <w:rFonts w:hint="eastAsia"/>
+          <w:lang w:val="en-US" w:eastAsia="zh-CN"/>
+        </w:rPr>
+        <w:t xml:space="preserve">        }  </w:t>
+      </w:r>
+    </w:p>
+    <w:p>
+      <w:pPr>
+        <w:rPr>
+          <w:rFonts w:hint="eastAsia"/>
+          <w:lang w:val="en-US" w:eastAsia="zh-CN"/>
+        </w:rPr>
+      </w:pPr>
+      <w:r>
+        <w:rPr>
+          <w:rFonts w:hint="eastAsia"/>
+          <w:lang w:val="en-US" w:eastAsia="zh-CN"/>
+        </w:rPr>
+        <w:t xml:space="preserve">        // 父类的原型对象属性   </w:t>
+      </w:r>
+    </w:p>
+    <w:p>
+      <w:pPr>
+        <w:rPr>
+          <w:rFonts w:hint="eastAsia"/>
+          <w:lang w:val="en-US" w:eastAsia="zh-CN"/>
+        </w:rPr>
+      </w:pPr>
+      <w:r>
+        <w:rPr>
+          <w:rFonts w:hint="eastAsia"/>
+          <w:lang w:val="en-US" w:eastAsia="zh-CN"/>
+        </w:rPr>
+        <w:t xml:space="preserve">        Persion.prototype.id = 10;  </w:t>
+      </w:r>
+    </w:p>
+    <w:p>
+      <w:pPr>
+        <w:rPr>
+          <w:rFonts w:hint="eastAsia"/>
+          <w:lang w:val="en-US" w:eastAsia="zh-CN"/>
+        </w:rPr>
+      </w:pPr>
+      <w:r>
+        <w:rPr>
+          <w:rFonts w:hint="eastAsia"/>
+          <w:lang w:val="en-US" w:eastAsia="zh-CN"/>
+        </w:rPr>
+        <w:t xml:space="preserve">        // 子类   </w:t>
+      </w:r>
+    </w:p>
+    <w:p>
+      <w:pPr>
+        <w:rPr>
+          <w:rFonts w:hint="eastAsia"/>
+          <w:lang w:val="en-US" w:eastAsia="zh-CN"/>
+        </w:rPr>
+      </w:pPr>
+      <w:r>
+        <w:rPr>
+          <w:rFonts w:hint="eastAsia"/>
+          <w:lang w:val="en-US" w:eastAsia="zh-CN"/>
+        </w:rPr>
+        <w:t xml:space="preserve">        function Boy(name,age,sex){   </w:t>
+      </w:r>
+    </w:p>
+    <w:p>
+      <w:pPr>
+        <w:rPr>
+          <w:rFonts w:hint="eastAsia"/>
+          <w:lang w:val="en-US" w:eastAsia="zh-CN"/>
+        </w:rPr>
+      </w:pPr>
+      <w:r>
+        <w:rPr>
+          <w:rFonts w:hint="eastAsia"/>
+          <w:lang w:val="en-US" w:eastAsia="zh-CN"/>
+        </w:rPr>
+        <w:t xml:space="preserve">            //call apply 实现继承  </w:t>
+      </w:r>
+    </w:p>
+    <w:p>
+      <w:pPr>
+        <w:rPr>
+          <w:rFonts w:hint="eastAsia"/>
+          <w:lang w:val="en-US" w:eastAsia="zh-CN"/>
+        </w:rPr>
+      </w:pPr>
+      <w:r>
+        <w:rPr>
+          <w:rFonts w:hint="eastAsia"/>
+          <w:lang w:val="en-US" w:eastAsia="zh-CN"/>
+        </w:rPr>
+        <w:t xml:space="preserve">            Persion.call(this,name,age);  </w:t>
+      </w:r>
+    </w:p>
+    <w:p>
+      <w:pPr>
+        <w:rPr>
+          <w:rFonts w:hint="eastAsia"/>
+          <w:lang w:val="en-US" w:eastAsia="zh-CN"/>
+        </w:rPr>
+      </w:pPr>
+      <w:r>
+        <w:rPr>
+          <w:rFonts w:hint="eastAsia"/>
+          <w:lang w:val="en-US" w:eastAsia="zh-CN"/>
+        </w:rPr>
+        <w:t xml:space="preserve">            this.sex = sex;  </w:t>
+      </w:r>
+    </w:p>
+    <w:p>
+      <w:pPr>
+        <w:rPr>
+          <w:rFonts w:hint="eastAsia"/>
+          <w:lang w:val="en-US" w:eastAsia="zh-CN"/>
+        </w:rPr>
+      </w:pPr>
+      <w:r>
+        <w:rPr>
+          <w:rFonts w:hint="eastAsia"/>
+          <w:lang w:val="en-US" w:eastAsia="zh-CN"/>
+        </w:rPr>
+        <w:t xml:space="preserve">        }  </w:t>
+      </w:r>
+    </w:p>
+    <w:p>
+      <w:pPr>
+        <w:rPr>
+          <w:rFonts w:hint="eastAsia"/>
+          <w:lang w:val="en-US" w:eastAsia="zh-CN"/>
+        </w:rPr>
+      </w:pPr>
+      <w:r>
+        <w:rPr>
+          <w:rFonts w:hint="eastAsia"/>
+          <w:lang w:val="en-US" w:eastAsia="zh-CN"/>
+        </w:rPr>
+        <w:t xml:space="preserve">        // 原型继承实现  参数为空 代表 父类的实例和父类的原型对象的关系了  </w:t>
+      </w:r>
+    </w:p>
+    <w:p>
+      <w:pPr>
+        <w:rPr>
+          <w:rFonts w:hint="eastAsia"/>
+          <w:lang w:val="en-US" w:eastAsia="zh-CN"/>
+        </w:rPr>
+      </w:pPr>
+      <w:r>
+        <w:rPr>
+          <w:rFonts w:hint="eastAsia"/>
+          <w:lang w:val="en-US" w:eastAsia="zh-CN"/>
+        </w:rPr>
+        <w:t xml:space="preserve">         Boy.prototype = new Persion();  </w:t>
+      </w:r>
+    </w:p>
+    <w:p>
+      <w:pPr>
+        <w:rPr>
+          <w:rFonts w:hint="eastAsia"/>
+          <w:lang w:val="en-US" w:eastAsia="zh-CN"/>
+        </w:rPr>
+      </w:pPr>
+      <w:r>
+        <w:rPr>
+          <w:rFonts w:hint="eastAsia"/>
+          <w:lang w:val="en-US" w:eastAsia="zh-CN"/>
+        </w:rPr>
+        <w:t xml:space="preserve">         var b = new Boy('c5',27,'男');   </w:t>
+      </w:r>
+    </w:p>
+    <w:p>
+      <w:pPr>
+        <w:rPr>
+          <w:rFonts w:hint="eastAsia"/>
+          <w:lang w:val="en-US" w:eastAsia="zh-CN"/>
+        </w:rPr>
+      </w:pPr>
+      <w:r>
+        <w:rPr>
+          <w:rFonts w:hint="eastAsia"/>
+          <w:lang w:val="en-US" w:eastAsia="zh-CN"/>
+        </w:rPr>
+        <w:t xml:space="preserve">         alert(b.name)// c5   </w:t>
+      </w:r>
+    </w:p>
+    <w:p>
+      <w:pPr>
+        <w:rPr>
+          <w:rFonts w:hint="eastAsia"/>
+          <w:lang w:val="en-US" w:eastAsia="zh-CN"/>
+        </w:rPr>
+      </w:pPr>
+      <w:r>
+        <w:rPr>
+          <w:rFonts w:hint="eastAsia"/>
+          <w:lang w:val="en-US" w:eastAsia="zh-CN"/>
+        </w:rPr>
+        <w:t xml:space="preserve">         alert(b.id)//10  </w:t>
+      </w:r>
+    </w:p>
+    <w:p>
+      <w:pPr>
+        <w:rPr>
+          <w:rFonts w:hint="eastAsia"/>
+          <w:lang w:val="en-US" w:eastAsia="zh-CN"/>
+        </w:rPr>
+      </w:pPr>
+      <w:r>
+        <w:rPr>
+          <w:rFonts w:hint="eastAsia"/>
+          <w:lang w:val="en-US" w:eastAsia="zh-CN"/>
+        </w:rPr>
+        <w:t>通过混合模式实现继承。</w:t>
+      </w:r>
+    </w:p>
+    <w:p>
+      <w:pPr>
+        <w:rPr>
+          <w:rFonts w:hint="eastAsia"/>
+          <w:lang w:val="en-US" w:eastAsia="zh-CN"/>
+        </w:rPr>
+      </w:pPr>
     </w:p>
     <w:p/>
     <w:p>
@@ -27906,14 +28180,6 @@
         </w:rPr>
         <w:t>}</w:t>
       </w:r>
-    </w:p>
-    <w:p>
-      <w:pPr>
-        <w:rPr>
-          <w:rFonts w:hint="eastAsia"/>
-          <w:lang w:val="en-US" w:eastAsia="zh-CN"/>
-        </w:rPr>
-      </w:pPr>
     </w:p>
     <w:sectPr>
       <w:headerReference r:id="rId3" w:type="default"/>
